--- a/FDS_ÁCIDO_CLORÍDRICO_EN.docx
+++ b/FDS_ÁCIDO_CLORÍDRICO_EN.docx
@@ -1280,8 +1280,6 @@
               <w:t>Contato com a pele: Vermelhidão. Dor. Queimaduras graves na pele. EM CONTATO COM O LÍQUIDO: FROSTBITE.</w:t>
               <w:br/>
               <w:t>Contato com os olhos: Vermelhidão. Dor. Visão turva. Queimaduras graves. EM CONTATO COM O LÍQUIDO: QUEIMADURA POR CONGELAMENTO.</w:t>
-              <w:br/>
-              <w:t>Ingestão: None</w:t>
             </w:r>
           </w:p>
         </w:tc>
@@ -3320,7 +3318,7 @@
                 <w:rFonts w:ascii="Arial" w:hAnsi="Arial"/>
                 <w:sz w:val="24"/>
               </w:rPr>
-              <w:t>0,25</w:t>
+              <w:t>Não disponível</w:t>
             </w:r>
           </w:p>
         </w:tc>
@@ -3563,9 +3561,28 @@
               </w:rPr>
               <w:t xml:space="preserve">CARACTERIZAÇÃO QUÍMICA  </w:t>
               <w:br/>
-              <w:t xml:space="preserve">Misturável com água. Características de uma solução de ácido clorídrico a 36%: altamente corrosivo. Reage com o ar formando fumos ácidos corrosivos mais pesados que o ar. Ácido forte que reage vigorosamente com bases. Metais não nobres são dissolvidos com formação de hidrogênio. Óxidos também são dissolvidos. Carbonatos são convertidos com formação de dióxido de carbono. Na presença de agentes oxidantes, forma-se cloro. Resultam riscos à saúde agudos ou crônicos decorrentes da substância. (ver: capítulo REGULAMENTAÇÕES).  </w:t>
+              <w:t>Misturável com água. Características de uma solução de ácido clorídrico a 36%: altamente corrosivo. Reage com o ar formando fumos ácidos corrosivos, mais pesados que o ar. Ácido forte que reage vigorosamente com bases. Metais não nobres são dissolvidos com formação de hidrogênio. Óxidos também são dissolvidos. Os carbonatos são convertidos com formação de dióxido de carbono. Na presença de agentes oxidantes, forma-se cloro. A substância pode causar riscos à saúde agudos ou crônicos. (ver: capítulo REGULAMENTAÇÕES).</w:t>
               <w:br/>
-              <w:t xml:space="preserve">Reações perigosas com outros produtos químicos: reage violentamente com oxidantes, liberando gás cloro.  </w:t>
+              <w:br/>
+              <w:t xml:space="preserve">Reatividade com materiais comuns  </w:t>
+              <w:br/>
+              <w:t>Corrosivo para a maioria dos metais, com liberação de gás hidrogênio, que pode formar misturas explosivas com o ar.</w:t>
+              <w:br/>
+              <w:br/>
+              <w:t xml:space="preserve">Polimerização  </w:t>
+              <w:br/>
+              <w:t>Não ocorre.</w:t>
+              <w:br/>
+              <w:br/>
+              <w:t xml:space="preserve">Reações perigosas com outros produtos químicos  </w:t>
+              <w:br/>
+              <w:t>Reage violentamente com oxidantes, liberando gás cloro.</w:t>
+              <w:br/>
+              <w:br/>
+              <w:t xml:space="preserve">Solubilidade na água  </w:t>
+              <w:br/>
+              <w:t>Miscível</w:t>
+              <w:br/>
               <w:br/>
               <w:t xml:space="preserve">REAÇÕES PERIGOSAS  </w:t>
               <w:br/>
@@ -3573,7 +3590,7 @@
               <w:br/>
               <w:t xml:space="preserve">Risco de explosão em contato com: potássio, sódio, permanganato de potássio (raramente), ácido sulfúrico concentrado.  </w:t>
               <w:br/>
-              <w:t>A substância pode reagir perigosamente com: alumínio, aminas, flúor, soda cáustica concentrada, agentes oxidantes, césio, carbetos; carbeto de cálcio; hidreto de cálcio; formaldeído; sulfeto de cobre; siliceto de lítio; metais; hidreto de sódio; hipoclorito de sódio e suas soluções; solução de natrão e alvejante; carbeto de rubídio; silanos; dióxido de silício; éter vinil metílico; zinco</w:t>
+              <w:t>A substância pode reagir perigosamente com: alumínio, aminas, flúor, soda cáustica concentrada, agentes oxidantes, césio, carbetos; carbeto de cálcio; hidreto de cálcio; formaldeído; sulfeto de cobre; siliceto de lítio; metais; hidreto de sódio; hipoclorito de sódio e suas soluções; solução de natrão e hipoclorito; carbeto de rubídio; silanos; dióxido de silício; éter vinil metílico; zinco</w:t>
             </w:r>
           </w:p>
         </w:tc>
@@ -3707,7 +3724,7 @@
                 <w:rFonts w:ascii="Arial" w:hAnsi="Arial"/>
                 <w:sz w:val="24"/>
               </w:rPr>
-              <w:t>Não sofre polimerização perigosa.</w:t>
+              <w:t>corrosivo para a maioria dos metais, com liberacao de gas hidrogenio, que pode formar misturas explosivas com o ar.</w:t>
             </w:r>
           </w:p>
         </w:tc>
@@ -3756,7 +3773,11 @@
                 <w:rFonts w:ascii="Arial" w:hAnsi="Arial"/>
                 <w:sz w:val="24"/>
               </w:rPr>
-              <w:t>Pode Reagir de forma perigosa com materiais combustíveis</w:t>
+              <w:t>Reações químicas perigosas</w:t>
+              <w:br/>
+              <w:t>Risco de explosão em contato com: potássio, sódio, permanganato de potássio (raramente), ácido sulfúrico concentrado.</w:t>
+              <w:br/>
+              <w:t>A substância pode reagir perigosamente com: alumínio, aminas, flúor, soda cáustica concentrada, agentes oxidantes, césio, carbetos; carbeto de cálcio; hidreto de cálcio; formaldeído; sulfeto de cobre; siliceto de lítio; metais; hidreto de sódio; hipoclorito de sódio e suas soluções; solução de natrão e hipoclorito; carbeto de rubídio; silanos; dióxido de silício; éter vinil metílico; zinco</w:t>
             </w:r>
           </w:p>
         </w:tc>
@@ -3852,7 +3873,7 @@
                 <w:rFonts w:ascii="Arial" w:hAnsi="Arial"/>
                 <w:sz w:val="24"/>
               </w:rPr>
-              <w:t xml:space="preserve">Não </w:t>
+              <w:t>aluminio, aminas, fluor, soda caustica concentrada, agentes oxidantes, cesio, carbetos; carbeto de calcio; hidreto de calcio; formaldeido; sulfeto de cobre; siliceto de litio; metais; hidreto de sodio; hipoclorito de sodio e suas solucoes; solucao de natrao e hipoclorito; carbeto de rubidio; silanos; dioxido de silicio; eter vinil metilico; zinco</w:t>
             </w:r>
           </w:p>
         </w:tc>
